--- a/编程成exe可执行程序教程.docx
+++ b/编程成exe可执行程序教程.docx
@@ -14,13 +14,8 @@
       <w:r>
         <w:t>使用</w:t>
       </w:r>
-      <w:proofErr w:type="spellStart"/>
-      <w:r>
-        <w:t>intellij</w:t>
-      </w:r>
-      <w:proofErr w:type="spellEnd"/>
-      <w:r>
-        <w:t xml:space="preserve"> Idea </w:t>
+      <w:r>
+        <w:t xml:space="preserve">intellij Idea </w:t>
       </w:r>
       <w:r>
         <w:rPr>
@@ -108,23 +103,7 @@
           <w:rFonts w:ascii="Arial" w:hAnsi="Arial" w:cs="Arial"/>
           <w:color w:val="4F4F4F"/>
         </w:rPr>
-        <w:t>步骤</w:t>
-      </w:r>
-      <w:proofErr w:type="gramStart"/>
-      <w:r>
-        <w:rPr>
-          <w:rFonts w:ascii="Arial" w:hAnsi="Arial" w:cs="Arial"/>
-          <w:color w:val="4F4F4F"/>
-        </w:rPr>
-        <w:t>一</w:t>
-      </w:r>
-      <w:proofErr w:type="gramEnd"/>
-      <w:r>
-        <w:rPr>
-          <w:rFonts w:ascii="Arial" w:hAnsi="Arial" w:cs="Arial"/>
-          <w:color w:val="4F4F4F"/>
-        </w:rPr>
-        <w:t>：打开</w:t>
+        <w:t>步骤一：打开</w:t>
       </w:r>
       <w:r>
         <w:rPr>
@@ -149,7 +128,7 @@
         <w:spacing w:before="0" w:beforeAutospacing="0" w:after="240" w:afterAutospacing="0" w:line="390" w:lineRule="atLeast"/>
         <w:jc w:val="both"/>
         <w:rPr>
-          <w:rFonts w:ascii="Arial" w:hAnsi="Arial" w:cs="Arial" w:hint="eastAsia"/>
+          <w:rFonts w:ascii="Arial" w:hAnsi="Arial" w:cs="Arial"/>
           <w:color w:val="4F4F4F"/>
         </w:rPr>
       </w:pPr>
@@ -243,7 +222,6 @@
         </w:rPr>
         <w:t>，设置</w:t>
       </w:r>
-      <w:proofErr w:type="spellStart"/>
       <w:r>
         <w:rPr>
           <w:rFonts w:ascii="Arial" w:hAnsi="Arial" w:cs="Arial"/>
@@ -251,7 +229,6 @@
         </w:rPr>
         <w:t>Manifestfiles</w:t>
       </w:r>
-      <w:proofErr w:type="spellEnd"/>
       <w:r>
         <w:rPr>
           <w:rFonts w:ascii="Arial" w:hAnsi="Arial" w:cs="Arial"/>
@@ -287,7 +264,6 @@
         </w:rPr>
         <w:t>包是从工程下的</w:t>
       </w:r>
-      <w:proofErr w:type="spellStart"/>
       <w:r>
         <w:rPr>
           <w:rFonts w:ascii="Arial" w:hAnsi="Arial" w:cs="Arial"/>
@@ -295,7 +271,6 @@
         </w:rPr>
         <w:t>src</w:t>
       </w:r>
-      <w:proofErr w:type="spellEnd"/>
       <w:r>
         <w:rPr>
           <w:rFonts w:ascii="Arial" w:hAnsi="Arial" w:cs="Arial"/>
@@ -303,7 +278,6 @@
         </w:rPr>
         <w:t>里的所有东西，</w:t>
       </w:r>
-      <w:proofErr w:type="spellStart"/>
       <w:r>
         <w:rPr>
           <w:rFonts w:ascii="Arial" w:hAnsi="Arial" w:cs="Arial"/>
@@ -311,7 +285,6 @@
         </w:rPr>
         <w:t>src</w:t>
       </w:r>
-      <w:proofErr w:type="spellEnd"/>
       <w:r>
         <w:rPr>
           <w:rFonts w:ascii="Arial" w:hAnsi="Arial" w:cs="Arial"/>
@@ -319,31 +292,13 @@
         </w:rPr>
         <w:t>外的资源文件需要到时候复制，代码里的资源文件引用要用</w:t>
       </w:r>
-      <w:proofErr w:type="spellStart"/>
-      <w:r>
-        <w:rPr>
-          <w:rFonts w:ascii="Arial" w:hAnsi="Arial" w:cs="Arial"/>
-          <w:color w:val="4F4F4F"/>
-        </w:rPr>
-        <w:t>getClass</w:t>
-      </w:r>
-      <w:proofErr w:type="spellEnd"/>
-      <w:r>
-        <w:rPr>
-          <w:rFonts w:ascii="Arial" w:hAnsi="Arial" w:cs="Arial"/>
-          <w:color w:val="4F4F4F"/>
-        </w:rPr>
-        <w:t>().</w:t>
-      </w:r>
-      <w:proofErr w:type="spellStart"/>
-      <w:r>
-        <w:rPr>
-          <w:rFonts w:ascii="Arial" w:hAnsi="Arial" w:cs="Arial"/>
-          <w:color w:val="4F4F4F"/>
-        </w:rPr>
-        <w:t>getResourceAsStream</w:t>
-      </w:r>
-      <w:proofErr w:type="spellEnd"/>
+      <w:r>
+        <w:rPr>
+          <w:rFonts w:ascii="Arial" w:hAnsi="Arial" w:cs="Arial"/>
+          <w:color w:val="4F4F4F"/>
+        </w:rPr>
+        <w:t>getClass().getResourceAsStream</w:t>
+      </w:r>
       <w:r>
         <w:rPr>
           <w:rFonts w:ascii="Arial" w:hAnsi="Arial" w:cs="Arial"/>
@@ -351,31 +306,13 @@
         </w:rPr>
         <w:t>（</w:t>
       </w:r>
-      <w:proofErr w:type="gramStart"/>
-      <w:r>
-        <w:rPr>
-          <w:rFonts w:ascii="Arial" w:hAnsi="Arial" w:cs="Arial"/>
-          <w:color w:val="4F4F4F"/>
-        </w:rPr>
-        <w:t>”</w:t>
-      </w:r>
-      <w:proofErr w:type="gramEnd"/>
-      <w:r>
-        <w:rPr>
-          <w:rFonts w:ascii="Arial" w:hAnsi="Arial" w:cs="Arial"/>
-          <w:color w:val="4F4F4F"/>
-        </w:rPr>
-        <w:t>/pic/guohuilogo.png</w:t>
-      </w:r>
-      <w:proofErr w:type="gramStart"/>
-      <w:r>
-        <w:rPr>
-          <w:rFonts w:ascii="Arial" w:hAnsi="Arial" w:cs="Arial"/>
-          <w:color w:val="4F4F4F"/>
-        </w:rPr>
-        <w:t>”</w:t>
-      </w:r>
-      <w:proofErr w:type="gramEnd"/>
+      <w:r>
+        <w:rPr>
+          <w:rFonts w:ascii="Arial" w:hAnsi="Arial" w:cs="Arial"/>
+          <w:color w:val="4F4F4F"/>
+        </w:rPr>
+        <w:t>”/pic/guohuilogo.png”</w:t>
+      </w:r>
       <w:r>
         <w:rPr>
           <w:rFonts w:ascii="Arial" w:hAnsi="Arial" w:cs="Arial"/>
@@ -411,7 +348,6 @@
         </w:rPr>
         <w:t>开始，表示从</w:t>
       </w:r>
-      <w:proofErr w:type="spellStart"/>
       <w:r>
         <w:rPr>
           <w:rFonts w:ascii="Arial" w:hAnsi="Arial" w:cs="Arial"/>
@@ -419,7 +355,6 @@
         </w:rPr>
         <w:t>src</w:t>
       </w:r>
-      <w:proofErr w:type="spellEnd"/>
       <w:r>
         <w:rPr>
           <w:rFonts w:ascii="Arial" w:hAnsi="Arial" w:cs="Arial"/>
@@ -441,6 +376,9 @@
         </w:rPr>
       </w:pPr>
       <w:r>
+        <w:rPr>
+          <w:noProof/>
+        </w:rPr>
         <w:drawing>
           <wp:inline distT="0" distB="0" distL="0" distR="0">
             <wp:extent cx="9277350" cy="3733800"/>
@@ -529,23 +467,7 @@
           <w:rFonts w:ascii="Arial" w:hAnsi="Arial" w:cs="Arial"/>
           <w:color w:val="4F4F4F"/>
         </w:rPr>
-        <w:t xml:space="preserve">Build –&gt;Build </w:t>
-      </w:r>
-      <w:proofErr w:type="spellStart"/>
-      <w:r>
-        <w:rPr>
-          <w:rFonts w:ascii="Arial" w:hAnsi="Arial" w:cs="Arial"/>
-          <w:color w:val="4F4F4F"/>
-        </w:rPr>
-        <w:t>Artfacts</w:t>
-      </w:r>
-      <w:proofErr w:type="spellEnd"/>
-      <w:r>
-        <w:rPr>
-          <w:rFonts w:ascii="Arial" w:hAnsi="Arial" w:cs="Arial"/>
-          <w:color w:val="4F4F4F"/>
-        </w:rPr>
-        <w:t xml:space="preserve"> –&gt; build </w:t>
+        <w:t xml:space="preserve">Build –&gt;Build Artfacts –&gt; build </w:t>
       </w:r>
       <w:r>
         <w:rPr>
@@ -575,21 +497,12 @@
         </w:rPr>
         <w:t>Jar</w:t>
       </w:r>
-      <w:proofErr w:type="gramStart"/>
-      <w:r>
-        <w:rPr>
-          <w:rFonts w:ascii="Arial" w:hAnsi="Arial" w:cs="Arial"/>
-          <w:color w:val="4F4F4F"/>
-        </w:rPr>
-        <w:t>包位于</w:t>
-      </w:r>
-      <w:proofErr w:type="gramEnd"/>
-      <w:r>
-        <w:rPr>
-          <w:rFonts w:ascii="Arial" w:hAnsi="Arial" w:cs="Arial"/>
-          <w:color w:val="4F4F4F"/>
-        </w:rPr>
-        <w:t>上图设置的</w:t>
+      <w:r>
+        <w:rPr>
+          <w:rFonts w:ascii="Arial" w:hAnsi="Arial" w:cs="Arial"/>
+          <w:color w:val="4F4F4F"/>
+        </w:rPr>
+        <w:t>包位于上图设置的</w:t>
       </w:r>
       <w:r>
         <w:rPr>
@@ -769,7 +682,6 @@
         </w:rPr>
         <w:t>应用</w:t>
       </w:r>
-      <w:proofErr w:type="spellStart"/>
       <w:r>
         <w:rPr>
           <w:rFonts w:ascii="Arial" w:hAnsi="Arial" w:cs="Arial" w:hint="eastAsia"/>
@@ -784,7 +696,6 @@
         </w:rPr>
         <w:t>smooth</w:t>
       </w:r>
-      <w:proofErr w:type="spellEnd"/>
       <w:r>
         <w:rPr>
           <w:rFonts w:ascii="Arial" w:hAnsi="Arial" w:cs="Arial"/>
@@ -862,7 +773,6 @@
         </w:rPr>
         <w:t>）安装</w:t>
       </w:r>
-      <w:proofErr w:type="spellStart"/>
       <w:r>
         <w:rPr>
           <w:rFonts w:ascii="Arial" w:hAnsi="Arial" w:cs="Arial" w:hint="eastAsia"/>
@@ -875,22 +785,23 @@
           <w:rFonts w:ascii="Arial" w:hAnsi="Arial" w:cs="Arial"/>
           <w:color w:val="4F4F4F"/>
         </w:rPr>
-        <w:t>smooth</w:t>
-      </w:r>
-      <w:proofErr w:type="spellEnd"/>
-      <w:r>
-        <w:rPr>
-          <w:rFonts w:ascii="Arial" w:hAnsi="Arial" w:cs="Arial"/>
-          <w:color w:val="4F4F4F"/>
-        </w:rPr>
-        <w:t xml:space="preserve">   </w:t>
-      </w:r>
-      <w:r>
-        <w:rPr>
-          <w:rFonts w:ascii="Arial" w:hAnsi="Arial" w:cs="Arial" w:hint="eastAsia"/>
-          <w:color w:val="4F4F4F"/>
-        </w:rPr>
-        <w:t>（加压缩</w:t>
+        <w:t xml:space="preserve">smooth   </w:t>
+      </w:r>
+      <w:r>
+        <w:rPr>
+          <w:rFonts w:ascii="Arial" w:hAnsi="Arial" w:cs="Arial" w:hint="eastAsia"/>
+          <w:color w:val="4F4F4F"/>
+        </w:rPr>
+        <w:t>（解</w:t>
+      </w:r>
+      <w:bookmarkStart w:id="0" w:name="_GoBack"/>
+      <w:bookmarkEnd w:id="0"/>
+      <w:r>
+        <w:rPr>
+          <w:rFonts w:ascii="Arial" w:hAnsi="Arial" w:cs="Arial" w:hint="eastAsia"/>
+          <w:color w:val="4F4F4F"/>
+        </w:rPr>
+        <w:t>压缩</w:t>
       </w:r>
       <w:r>
         <w:rPr>
@@ -965,13 +876,14 @@
         <w:ind w:left="420"/>
         <w:jc w:val="both"/>
         <w:rPr>
-          <w:rFonts w:ascii="Arial" w:hAnsi="Arial" w:cs="Arial" w:hint="eastAsia"/>
+          <w:rFonts w:ascii="Arial" w:hAnsi="Arial" w:cs="Arial"/>
           <w:color w:val="4F4F4F"/>
         </w:rPr>
       </w:pPr>
       <w:r>
         <w:rPr>
           <w:rFonts w:hint="eastAsia"/>
+          <w:noProof/>
         </w:rPr>
         <w:drawing>
           <wp:inline distT="0" distB="0" distL="0" distR="0">
@@ -1095,7 +1007,7 @@
         <w:ind w:left="420"/>
         <w:jc w:val="both"/>
         <w:rPr>
-          <w:rFonts w:ascii="Arial" w:hAnsi="Arial" w:cs="Arial" w:hint="eastAsia"/>
+          <w:rFonts w:ascii="Arial" w:hAnsi="Arial" w:cs="Arial"/>
           <w:color w:val="4F4F4F"/>
         </w:rPr>
       </w:pPr>
@@ -1235,14 +1147,16 @@
         <w:ind w:left="420"/>
         <w:jc w:val="both"/>
         <w:rPr>
-          <w:rFonts w:ascii="Arial" w:hAnsi="Arial" w:cs="Arial" w:hint="eastAsia"/>
+          <w:rFonts w:ascii="Arial" w:hAnsi="Arial" w:cs="Arial"/>
           <w:color w:val="4F4F4F"/>
         </w:rPr>
       </w:pPr>
       <w:r>
         <w:rPr>
           <w:rFonts w:hint="eastAsia"/>
-        </w:rPr>
+          <w:noProof/>
+        </w:rPr>
+        <w:lastRenderedPageBreak/>
         <w:drawing>
           <wp:inline distT="0" distB="0" distL="0" distR="0" wp14:anchorId="11CECE5F" wp14:editId="45CFCE14">
             <wp:extent cx="7743825" cy="3638550"/>
@@ -1437,23 +1351,7 @@
           <w:rFonts w:ascii="Arial" w:hAnsi="Arial" w:cs="Arial"/>
           <w:color w:val="4F4F4F"/>
         </w:rPr>
-        <w:t>界面</w:t>
-      </w:r>
-      <w:proofErr w:type="gramStart"/>
-      <w:r>
-        <w:rPr>
-          <w:rFonts w:ascii="Arial" w:hAnsi="Arial" w:cs="Arial"/>
-          <w:color w:val="4F4F4F"/>
-        </w:rPr>
-        <w:t>的主类按钮</w:t>
-      </w:r>
-      <w:proofErr w:type="gramEnd"/>
-      <w:r>
-        <w:rPr>
-          <w:rFonts w:ascii="Arial" w:hAnsi="Arial" w:cs="Arial"/>
-          <w:color w:val="4F4F4F"/>
-        </w:rPr>
-        <w:t>，选择主类。</w:t>
+        <w:t>界面的主类按钮，选择主类。</w:t>
       </w:r>
     </w:p>
     <w:p>
@@ -1490,7 +1388,6 @@
         </w:rPr>
         <w:t>配置</w:t>
       </w:r>
-      <w:proofErr w:type="spellStart"/>
       <w:r>
         <w:rPr>
           <w:rFonts w:ascii="Arial" w:hAnsi="Arial" w:cs="Arial"/>
@@ -1498,7 +1395,6 @@
         </w:rPr>
         <w:t>jvm</w:t>
       </w:r>
-      <w:proofErr w:type="spellEnd"/>
     </w:p>
     <w:p>
       <w:pPr>
@@ -1509,15 +1405,16 @@
         <w:ind w:left="420"/>
         <w:jc w:val="both"/>
         <w:rPr>
-          <w:rFonts w:ascii="Arial" w:hAnsi="Arial" w:cs="Arial" w:hint="eastAsia"/>
-          <w:color w:val="4F4F4F"/>
-        </w:rPr>
-      </w:pPr>
-      <w:bookmarkStart w:id="0" w:name="_GoBack"/>
+          <w:rFonts w:ascii="Arial" w:hAnsi="Arial" w:cs="Arial"/>
+          <w:color w:val="4F4F4F"/>
+        </w:rPr>
+      </w:pPr>
       <w:r>
         <w:rPr>
           <w:rFonts w:hint="eastAsia"/>
-        </w:rPr>
+          <w:noProof/>
+        </w:rPr>
+        <w:lastRenderedPageBreak/>
         <w:drawing>
           <wp:inline distT="0" distB="0" distL="0" distR="0">
             <wp:extent cx="7943850" cy="4800600"/>
@@ -1567,7 +1464,6 @@
           </wp:inline>
         </w:drawing>
       </w:r>
-      <w:bookmarkEnd w:id="0"/>
     </w:p>
     <w:p>
       <w:pPr>
@@ -1676,14 +1572,16 @@
         <w:ind w:left="420"/>
         <w:jc w:val="both"/>
         <w:rPr>
-          <w:rFonts w:ascii="Arial" w:hAnsi="Arial" w:cs="Arial" w:hint="eastAsia"/>
+          <w:rFonts w:ascii="Arial" w:hAnsi="Arial" w:cs="Arial"/>
           <w:color w:val="4F4F4F"/>
         </w:rPr>
       </w:pPr>
       <w:r>
         <w:rPr>
           <w:rFonts w:hint="eastAsia"/>
-        </w:rPr>
+          <w:noProof/>
+        </w:rPr>
+        <w:lastRenderedPageBreak/>
         <w:drawing>
           <wp:inline distT="0" distB="0" distL="0" distR="0">
             <wp:extent cx="8048625" cy="5162550"/>
@@ -1734,13 +1632,7 @@
         </w:drawing>
       </w:r>
     </w:p>
-    <w:p>
-      <w:pPr>
-        <w:rPr>
-          <w:rFonts w:hint="eastAsia"/>
-        </w:rPr>
-      </w:pPr>
-    </w:p>
+    <w:p/>
     <w:sectPr>
       <w:pgSz w:w="11906" w:h="16838"/>
       <w:pgMar w:top="1440" w:right="1800" w:bottom="1440" w:left="1800" w:header="851" w:footer="992" w:gutter="0"/>
@@ -1753,7 +1645,7 @@
 
 <file path=word/numbering.xml><?xml version="1.0" encoding="utf-8"?>
 <w:numbering xmlns:wpc="http://schemas.microsoft.com/office/word/2010/wordprocessingCanvas" xmlns:mc="http://schemas.openxmlformats.org/markup-compatibility/2006" xmlns:o="urn:schemas-microsoft-com:office:office" xmlns:r="http://schemas.openxmlformats.org/officeDocument/2006/relationships" xmlns:m="http://schemas.openxmlformats.org/officeDocument/2006/math" xmlns:v="urn:schemas-microsoft-com:vml" xmlns:wp14="http://schemas.microsoft.com/office/word/2010/wordprocessingDrawing" xmlns:wp="http://schemas.openxmlformats.org/drawingml/2006/wordprocessingDrawing" xmlns:w10="urn:schemas-microsoft-com:office:word" xmlns:w="http://schemas.openxmlformats.org/wordprocessingml/2006/main" xmlns:w14="http://schemas.microsoft.com/office/word/2010/wordml" xmlns:w15="http://schemas.microsoft.com/office/word/2012/wordml" xmlns:wpg="http://schemas.microsoft.com/office/word/2010/wordprocessingGroup" xmlns:wpi="http://schemas.microsoft.com/office/word/2010/wordprocessingInk" xmlns:wne="http://schemas.microsoft.com/office/word/2006/wordml" xmlns:wps="http://schemas.microsoft.com/office/word/2010/wordprocessingShape" mc:Ignorable="w14 w15 wp14">
-  <w:abstractNum w:abstractNumId="0">
+  <w:abstractNum w:abstractNumId="0" w15:restartNumberingAfterBreak="0">
     <w:nsid w:val="64544499"/>
     <w:multiLevelType w:val="hybridMultilevel"/>
     <w:tmpl w:val="C48471E2"/>

--- a/编程成exe可执行程序教程.docx
+++ b/编程成exe可执行程序教程.docx
@@ -14,8 +14,13 @@
       <w:r>
         <w:t>使用</w:t>
       </w:r>
-      <w:r>
-        <w:t xml:space="preserve">intellij Idea </w:t>
+      <w:proofErr w:type="spellStart"/>
+      <w:r>
+        <w:t>intellij</w:t>
+      </w:r>
+      <w:proofErr w:type="spellEnd"/>
+      <w:r>
+        <w:t xml:space="preserve"> Idea </w:t>
       </w:r>
       <w:r>
         <w:rPr>
@@ -103,7 +108,23 @@
           <w:rFonts w:ascii="Arial" w:hAnsi="Arial" w:cs="Arial"/>
           <w:color w:val="4F4F4F"/>
         </w:rPr>
-        <w:t>步骤一：打开</w:t>
+        <w:t>步骤</w:t>
+      </w:r>
+      <w:proofErr w:type="gramStart"/>
+      <w:r>
+        <w:rPr>
+          <w:rFonts w:ascii="Arial" w:hAnsi="Arial" w:cs="Arial"/>
+          <w:color w:val="4F4F4F"/>
+        </w:rPr>
+        <w:t>一</w:t>
+      </w:r>
+      <w:proofErr w:type="gramEnd"/>
+      <w:r>
+        <w:rPr>
+          <w:rFonts w:ascii="Arial" w:hAnsi="Arial" w:cs="Arial"/>
+          <w:color w:val="4F4F4F"/>
+        </w:rPr>
+        <w:t>：打开</w:t>
       </w:r>
       <w:r>
         <w:rPr>
@@ -222,6 +243,7 @@
         </w:rPr>
         <w:t>，设置</w:t>
       </w:r>
+      <w:proofErr w:type="spellStart"/>
       <w:r>
         <w:rPr>
           <w:rFonts w:ascii="Arial" w:hAnsi="Arial" w:cs="Arial"/>
@@ -229,6 +251,7 @@
         </w:rPr>
         <w:t>Manifestfiles</w:t>
       </w:r>
+      <w:proofErr w:type="spellEnd"/>
       <w:r>
         <w:rPr>
           <w:rFonts w:ascii="Arial" w:hAnsi="Arial" w:cs="Arial"/>
@@ -264,6 +287,7 @@
         </w:rPr>
         <w:t>包是从工程下的</w:t>
       </w:r>
+      <w:proofErr w:type="spellStart"/>
       <w:r>
         <w:rPr>
           <w:rFonts w:ascii="Arial" w:hAnsi="Arial" w:cs="Arial"/>
@@ -271,6 +295,7 @@
         </w:rPr>
         <w:t>src</w:t>
       </w:r>
+      <w:proofErr w:type="spellEnd"/>
       <w:r>
         <w:rPr>
           <w:rFonts w:ascii="Arial" w:hAnsi="Arial" w:cs="Arial"/>
@@ -278,6 +303,7 @@
         </w:rPr>
         <w:t>里的所有东西，</w:t>
       </w:r>
+      <w:proofErr w:type="spellStart"/>
       <w:r>
         <w:rPr>
           <w:rFonts w:ascii="Arial" w:hAnsi="Arial" w:cs="Arial"/>
@@ -285,6 +311,7 @@
         </w:rPr>
         <w:t>src</w:t>
       </w:r>
+      <w:proofErr w:type="spellEnd"/>
       <w:r>
         <w:rPr>
           <w:rFonts w:ascii="Arial" w:hAnsi="Arial" w:cs="Arial"/>
@@ -292,13 +319,31 @@
         </w:rPr>
         <w:t>外的资源文件需要到时候复制，代码里的资源文件引用要用</w:t>
       </w:r>
-      <w:r>
-        <w:rPr>
-          <w:rFonts w:ascii="Arial" w:hAnsi="Arial" w:cs="Arial"/>
-          <w:color w:val="4F4F4F"/>
-        </w:rPr>
-        <w:t>getClass().getResourceAsStream</w:t>
-      </w:r>
+      <w:proofErr w:type="spellStart"/>
+      <w:r>
+        <w:rPr>
+          <w:rFonts w:ascii="Arial" w:hAnsi="Arial" w:cs="Arial"/>
+          <w:color w:val="4F4F4F"/>
+        </w:rPr>
+        <w:t>getClass</w:t>
+      </w:r>
+      <w:proofErr w:type="spellEnd"/>
+      <w:r>
+        <w:rPr>
+          <w:rFonts w:ascii="Arial" w:hAnsi="Arial" w:cs="Arial"/>
+          <w:color w:val="4F4F4F"/>
+        </w:rPr>
+        <w:t>().</w:t>
+      </w:r>
+      <w:proofErr w:type="spellStart"/>
+      <w:r>
+        <w:rPr>
+          <w:rFonts w:ascii="Arial" w:hAnsi="Arial" w:cs="Arial"/>
+          <w:color w:val="4F4F4F"/>
+        </w:rPr>
+        <w:t>getResourceAsStream</w:t>
+      </w:r>
+      <w:proofErr w:type="spellEnd"/>
       <w:r>
         <w:rPr>
           <w:rFonts w:ascii="Arial" w:hAnsi="Arial" w:cs="Arial"/>
@@ -306,13 +351,31 @@
         </w:rPr>
         <w:t>（</w:t>
       </w:r>
-      <w:r>
-        <w:rPr>
-          <w:rFonts w:ascii="Arial" w:hAnsi="Arial" w:cs="Arial"/>
-          <w:color w:val="4F4F4F"/>
-        </w:rPr>
-        <w:t>”/pic/guohuilogo.png”</w:t>
-      </w:r>
+      <w:proofErr w:type="gramStart"/>
+      <w:r>
+        <w:rPr>
+          <w:rFonts w:ascii="Arial" w:hAnsi="Arial" w:cs="Arial"/>
+          <w:color w:val="4F4F4F"/>
+        </w:rPr>
+        <w:t>”</w:t>
+      </w:r>
+      <w:proofErr w:type="gramEnd"/>
+      <w:r>
+        <w:rPr>
+          <w:rFonts w:ascii="Arial" w:hAnsi="Arial" w:cs="Arial"/>
+          <w:color w:val="4F4F4F"/>
+        </w:rPr>
+        <w:t>/pic/guohuilogo.png</w:t>
+      </w:r>
+      <w:proofErr w:type="gramStart"/>
+      <w:r>
+        <w:rPr>
+          <w:rFonts w:ascii="Arial" w:hAnsi="Arial" w:cs="Arial"/>
+          <w:color w:val="4F4F4F"/>
+        </w:rPr>
+        <w:t>”</w:t>
+      </w:r>
+      <w:proofErr w:type="gramEnd"/>
       <w:r>
         <w:rPr>
           <w:rFonts w:ascii="Arial" w:hAnsi="Arial" w:cs="Arial"/>
@@ -348,6 +411,7 @@
         </w:rPr>
         <w:t>开始，表示从</w:t>
       </w:r>
+      <w:proofErr w:type="spellStart"/>
       <w:r>
         <w:rPr>
           <w:rFonts w:ascii="Arial" w:hAnsi="Arial" w:cs="Arial"/>
@@ -355,6 +419,7 @@
         </w:rPr>
         <w:t>src</w:t>
       </w:r>
+      <w:proofErr w:type="spellEnd"/>
       <w:r>
         <w:rPr>
           <w:rFonts w:ascii="Arial" w:hAnsi="Arial" w:cs="Arial"/>
@@ -381,8 +446,8 @@
         </w:rPr>
         <w:drawing>
           <wp:inline distT="0" distB="0" distL="0" distR="0">
-            <wp:extent cx="9277350" cy="3733800"/>
-            <wp:effectExtent l="0" t="0" r="0" b="0"/>
+            <wp:extent cx="5534025" cy="2227246"/>
+            <wp:effectExtent l="0" t="0" r="0" b="1905"/>
             <wp:docPr id="5" name="图片 5"/>
             <wp:cNvGraphicFramePr>
               <a:graphicFrameLocks xmlns:a="http://schemas.openxmlformats.org/drawingml/2006/main" noChangeAspect="1"/>
@@ -412,7 +477,7 @@
                   <pic:spPr bwMode="auto">
                     <a:xfrm>
                       <a:off x="0" y="0"/>
-                      <a:ext cx="9277350" cy="3733800"/>
+                      <a:ext cx="5590398" cy="2249934"/>
                     </a:xfrm>
                     <a:prstGeom prst="rect">
                       <a:avLst/>
@@ -467,7 +532,23 @@
           <w:rFonts w:ascii="Arial" w:hAnsi="Arial" w:cs="Arial"/>
           <w:color w:val="4F4F4F"/>
         </w:rPr>
-        <w:t xml:space="preserve">Build –&gt;Build Artfacts –&gt; build </w:t>
+        <w:t xml:space="preserve">Build –&gt;Build </w:t>
+      </w:r>
+      <w:proofErr w:type="spellStart"/>
+      <w:r>
+        <w:rPr>
+          <w:rFonts w:ascii="Arial" w:hAnsi="Arial" w:cs="Arial"/>
+          <w:color w:val="4F4F4F"/>
+        </w:rPr>
+        <w:t>Artfacts</w:t>
+      </w:r>
+      <w:proofErr w:type="spellEnd"/>
+      <w:r>
+        <w:rPr>
+          <w:rFonts w:ascii="Arial" w:hAnsi="Arial" w:cs="Arial"/>
+          <w:color w:val="4F4F4F"/>
+        </w:rPr>
+        <w:t xml:space="preserve"> –&gt; build </w:t>
       </w:r>
       <w:r>
         <w:rPr>
@@ -497,12 +578,21 @@
         </w:rPr>
         <w:t>Jar</w:t>
       </w:r>
-      <w:r>
-        <w:rPr>
-          <w:rFonts w:ascii="Arial" w:hAnsi="Arial" w:cs="Arial"/>
-          <w:color w:val="4F4F4F"/>
-        </w:rPr>
-        <w:t>包位于上图设置的</w:t>
+      <w:proofErr w:type="gramStart"/>
+      <w:r>
+        <w:rPr>
+          <w:rFonts w:ascii="Arial" w:hAnsi="Arial" w:cs="Arial"/>
+          <w:color w:val="4F4F4F"/>
+        </w:rPr>
+        <w:t>包位于</w:t>
+      </w:r>
+      <w:proofErr w:type="gramEnd"/>
+      <w:r>
+        <w:rPr>
+          <w:rFonts w:ascii="Arial" w:hAnsi="Arial" w:cs="Arial"/>
+          <w:color w:val="4F4F4F"/>
+        </w:rPr>
+        <w:t>上图设置的</w:t>
       </w:r>
       <w:r>
         <w:rPr>
@@ -662,6 +752,32 @@
     <w:p>
       <w:pPr>
         <w:pStyle w:val="a4"/>
+        <w:shd w:val="clear" w:color="auto" w:fill="FFFFFF"/>
+        <w:wordWrap w:val="0"/>
+        <w:spacing w:before="0" w:beforeAutospacing="0" w:after="240" w:afterAutospacing="0" w:line="390" w:lineRule="atLeast"/>
+        <w:jc w:val="both"/>
+        <w:rPr>
+          <w:rFonts w:ascii="Arial" w:hAnsi="Arial" w:cs="Arial"/>
+          <w:color w:val="4F4F4F"/>
+        </w:rPr>
+      </w:pPr>
+    </w:p>
+    <w:p>
+      <w:pPr>
+        <w:pStyle w:val="a4"/>
+        <w:shd w:val="clear" w:color="auto" w:fill="FFFFFF"/>
+        <w:wordWrap w:val="0"/>
+        <w:spacing w:before="0" w:beforeAutospacing="0" w:after="240" w:afterAutospacing="0" w:line="390" w:lineRule="atLeast"/>
+        <w:jc w:val="both"/>
+        <w:rPr>
+          <w:rFonts w:ascii="Arial" w:hAnsi="Arial" w:cs="Arial"/>
+          <w:color w:val="4F4F4F"/>
+        </w:rPr>
+      </w:pPr>
+    </w:p>
+    <w:p>
+      <w:pPr>
+        <w:pStyle w:val="a4"/>
         <w:numPr>
           <w:ilvl w:val="0"/>
           <w:numId w:val="1"/>
@@ -680,8 +796,10 @@
           <w:rFonts w:ascii="Arial" w:hAnsi="Arial" w:cs="Arial" w:hint="eastAsia"/>
           <w:color w:val="4F4F4F"/>
         </w:rPr>
+        <w:lastRenderedPageBreak/>
         <w:t>应用</w:t>
       </w:r>
+      <w:proofErr w:type="spellStart"/>
       <w:r>
         <w:rPr>
           <w:rFonts w:ascii="Arial" w:hAnsi="Arial" w:cs="Arial" w:hint="eastAsia"/>
@@ -696,6 +814,7 @@
         </w:rPr>
         <w:t>smooth</w:t>
       </w:r>
+      <w:proofErr w:type="spellEnd"/>
       <w:r>
         <w:rPr>
           <w:rFonts w:ascii="Arial" w:hAnsi="Arial" w:cs="Arial"/>
@@ -773,6 +892,7 @@
         </w:rPr>
         <w:t>）安装</w:t>
       </w:r>
+      <w:proofErr w:type="spellStart"/>
       <w:r>
         <w:rPr>
           <w:rFonts w:ascii="Arial" w:hAnsi="Arial" w:cs="Arial" w:hint="eastAsia"/>
@@ -785,7 +905,15 @@
           <w:rFonts w:ascii="Arial" w:hAnsi="Arial" w:cs="Arial"/>
           <w:color w:val="4F4F4F"/>
         </w:rPr>
-        <w:t xml:space="preserve">smooth   </w:t>
+        <w:t>smooth</w:t>
+      </w:r>
+      <w:proofErr w:type="spellEnd"/>
+      <w:r>
+        <w:rPr>
+          <w:rFonts w:ascii="Arial" w:hAnsi="Arial" w:cs="Arial"/>
+          <w:color w:val="4F4F4F"/>
+        </w:rPr>
+        <w:t xml:space="preserve">   </w:t>
       </w:r>
       <w:r>
         <w:rPr>
@@ -794,8 +922,6 @@
         </w:rPr>
         <w:t>（解</w:t>
       </w:r>
-      <w:bookmarkStart w:id="0" w:name="_GoBack"/>
-      <w:bookmarkEnd w:id="0"/>
       <w:r>
         <w:rPr>
           <w:rFonts w:ascii="Arial" w:hAnsi="Arial" w:cs="Arial" w:hint="eastAsia"/>
@@ -887,7 +1013,7 @@
         </w:rPr>
         <w:drawing>
           <wp:inline distT="0" distB="0" distL="0" distR="0">
-            <wp:extent cx="8077200" cy="5353050"/>
+            <wp:extent cx="5605174" cy="3714750"/>
             <wp:effectExtent l="0" t="0" r="0" b="0"/>
             <wp:docPr id="6" name="图片 6"/>
             <wp:cNvGraphicFramePr>
@@ -918,7 +1044,7 @@
                   <pic:spPr bwMode="auto">
                     <a:xfrm>
                       <a:off x="0" y="0"/>
-                      <a:ext cx="8077200" cy="5353050"/>
+                      <a:ext cx="5616120" cy="3722004"/>
                     </a:xfrm>
                     <a:prstGeom prst="rect">
                       <a:avLst/>
@@ -1156,11 +1282,10 @@
           <w:rFonts w:hint="eastAsia"/>
           <w:noProof/>
         </w:rPr>
-        <w:lastRenderedPageBreak/>
         <w:drawing>
           <wp:inline distT="0" distB="0" distL="0" distR="0" wp14:anchorId="11CECE5F" wp14:editId="45CFCE14">
-            <wp:extent cx="7743825" cy="3638550"/>
-            <wp:effectExtent l="0" t="0" r="9525" b="0"/>
+            <wp:extent cx="5105400" cy="2398847"/>
+            <wp:effectExtent l="0" t="0" r="0" b="1905"/>
             <wp:docPr id="7" name="图片 7"/>
             <wp:cNvGraphicFramePr>
               <a:graphicFrameLocks xmlns:a="http://schemas.openxmlformats.org/drawingml/2006/main" noChangeAspect="1"/>
@@ -1190,7 +1315,7 @@
                   <pic:spPr bwMode="auto">
                     <a:xfrm>
                       <a:off x="0" y="0"/>
-                      <a:ext cx="7743825" cy="3638550"/>
+                      <a:ext cx="5151267" cy="2420398"/>
                     </a:xfrm>
                     <a:prstGeom prst="rect">
                       <a:avLst/>
@@ -1225,6 +1350,7 @@
           <w:rFonts w:ascii="Arial" w:hAnsi="Arial" w:cs="Arial" w:hint="eastAsia"/>
           <w:color w:val="4F4F4F"/>
         </w:rPr>
+        <w:lastRenderedPageBreak/>
         <w:t>3.</w:t>
       </w:r>
       <w:r>
@@ -1351,7 +1477,23 @@
           <w:rFonts w:ascii="Arial" w:hAnsi="Arial" w:cs="Arial"/>
           <w:color w:val="4F4F4F"/>
         </w:rPr>
-        <w:t>界面的主类按钮，选择主类。</w:t>
+        <w:t>界面</w:t>
+      </w:r>
+      <w:proofErr w:type="gramStart"/>
+      <w:r>
+        <w:rPr>
+          <w:rFonts w:ascii="Arial" w:hAnsi="Arial" w:cs="Arial"/>
+          <w:color w:val="4F4F4F"/>
+        </w:rPr>
+        <w:t>的主类按钮</w:t>
+      </w:r>
+      <w:proofErr w:type="gramEnd"/>
+      <w:r>
+        <w:rPr>
+          <w:rFonts w:ascii="Arial" w:hAnsi="Arial" w:cs="Arial"/>
+          <w:color w:val="4F4F4F"/>
+        </w:rPr>
+        <w:t>，选择主类。</w:t>
       </w:r>
     </w:p>
     <w:p>
@@ -1388,6 +1530,7 @@
         </w:rPr>
         <w:t>配置</w:t>
       </w:r>
+      <w:proofErr w:type="spellStart"/>
       <w:r>
         <w:rPr>
           <w:rFonts w:ascii="Arial" w:hAnsi="Arial" w:cs="Arial"/>
@@ -1395,6 +1538,7 @@
         </w:rPr>
         <w:t>jvm</w:t>
       </w:r>
+      <w:proofErr w:type="spellEnd"/>
     </w:p>
     <w:p>
       <w:pPr>
@@ -1414,10 +1558,9 @@
           <w:rFonts w:hint="eastAsia"/>
           <w:noProof/>
         </w:rPr>
-        <w:lastRenderedPageBreak/>
         <w:drawing>
           <wp:inline distT="0" distB="0" distL="0" distR="0">
-            <wp:extent cx="7943850" cy="4800600"/>
+            <wp:extent cx="5153025" cy="3114058"/>
             <wp:effectExtent l="0" t="0" r="0" b="0"/>
             <wp:docPr id="9" name="图片 9"/>
             <wp:cNvGraphicFramePr>
@@ -1448,7 +1591,7 @@
                   <pic:spPr bwMode="auto">
                     <a:xfrm>
                       <a:off x="0" y="0"/>
-                      <a:ext cx="7943850" cy="4800600"/>
+                      <a:ext cx="5219122" cy="3154001"/>
                     </a:xfrm>
                     <a:prstGeom prst="rect">
                       <a:avLst/>
@@ -1567,10 +1710,8 @@
       <w:pPr>
         <w:pStyle w:val="a4"/>
         <w:shd w:val="clear" w:color="auto" w:fill="FFFFFF"/>
-        <w:wordWrap w:val="0"/>
         <w:spacing w:before="0" w:beforeAutospacing="0" w:after="240" w:afterAutospacing="0" w:line="390" w:lineRule="atLeast"/>
         <w:ind w:left="420"/>
-        <w:jc w:val="both"/>
         <w:rPr>
           <w:rFonts w:ascii="Arial" w:hAnsi="Arial" w:cs="Arial"/>
           <w:color w:val="4F4F4F"/>
@@ -1581,11 +1722,10 @@
           <w:rFonts w:hint="eastAsia"/>
           <w:noProof/>
         </w:rPr>
-        <w:lastRenderedPageBreak/>
         <w:drawing>
           <wp:inline distT="0" distB="0" distL="0" distR="0">
-            <wp:extent cx="8048625" cy="5162550"/>
-            <wp:effectExtent l="0" t="0" r="9525" b="0"/>
+            <wp:extent cx="5137816" cy="3295015"/>
+            <wp:effectExtent l="0" t="0" r="5715" b="635"/>
             <wp:docPr id="8" name="图片 8"/>
             <wp:cNvGraphicFramePr>
               <a:graphicFrameLocks xmlns:a="http://schemas.openxmlformats.org/drawingml/2006/main" noChangeAspect="1"/>
@@ -1615,7 +1755,7 @@
                   <pic:spPr bwMode="auto">
                     <a:xfrm>
                       <a:off x="0" y="0"/>
-                      <a:ext cx="8048625" cy="5162550"/>
+                      <a:ext cx="5145139" cy="3299711"/>
                     </a:xfrm>
                     <a:prstGeom prst="rect">
                       <a:avLst/>
@@ -1633,6 +1773,857 @@
       </w:r>
     </w:p>
     <w:p/>
+    <w:p>
+      <w:pPr>
+        <w:pStyle w:val="a4"/>
+        <w:shd w:val="clear" w:color="auto" w:fill="FFFFFF"/>
+        <w:wordWrap w:val="0"/>
+        <w:spacing w:before="0" w:beforeAutospacing="0" w:after="240" w:afterAutospacing="0" w:line="390" w:lineRule="atLeast"/>
+        <w:ind w:left="420"/>
+        <w:jc w:val="both"/>
+        <w:rPr>
+          <w:rFonts w:ascii="Arial" w:hAnsi="Arial" w:cs="Arial"/>
+          <w:color w:val="4F4F4F"/>
+        </w:rPr>
+      </w:pPr>
+    </w:p>
+    <w:p>
+      <w:pPr>
+        <w:pStyle w:val="a4"/>
+        <w:numPr>
+          <w:ilvl w:val="0"/>
+          <w:numId w:val="1"/>
+        </w:numPr>
+        <w:shd w:val="clear" w:color="auto" w:fill="FFFFFF"/>
+        <w:wordWrap w:val="0"/>
+        <w:spacing w:before="0" w:beforeAutospacing="0" w:after="240" w:afterAutospacing="0" w:line="390" w:lineRule="atLeast"/>
+        <w:jc w:val="both"/>
+        <w:rPr>
+          <w:rFonts w:ascii="Arial" w:hAnsi="Arial" w:cs="Arial"/>
+          <w:color w:val="4F4F4F"/>
+        </w:rPr>
+      </w:pPr>
+      <w:r>
+        <w:rPr>
+          <w:rFonts w:ascii="Arial" w:hAnsi="Arial" w:cs="Arial"/>
+          <w:color w:val="4F4F4F"/>
+        </w:rPr>
+        <w:t>使用</w:t>
+      </w:r>
+      <w:proofErr w:type="spellStart"/>
+      <w:r>
+        <w:rPr>
+          <w:rFonts w:ascii="Arial" w:hAnsi="Arial" w:cs="Arial" w:hint="eastAsia"/>
+          <w:color w:val="4F4F4F"/>
+        </w:rPr>
+        <w:t>inn</w:t>
+      </w:r>
+      <w:r>
+        <w:rPr>
+          <w:rFonts w:ascii="Arial" w:hAnsi="Arial" w:cs="Arial"/>
+          <w:color w:val="4F4F4F"/>
+        </w:rPr>
+        <w:t>osetup</w:t>
+      </w:r>
+      <w:proofErr w:type="spellEnd"/>
+      <w:r>
+        <w:rPr>
+          <w:rFonts w:ascii="Arial" w:hAnsi="Arial" w:cs="Arial"/>
+          <w:color w:val="4F4F4F"/>
+        </w:rPr>
+        <w:t xml:space="preserve"> </w:t>
+      </w:r>
+      <w:r>
+        <w:rPr>
+          <w:rFonts w:ascii="Arial" w:hAnsi="Arial" w:cs="Arial" w:hint="eastAsia"/>
+          <w:color w:val="4F4F4F"/>
+        </w:rPr>
+        <w:t>工具将以上生成的</w:t>
+      </w:r>
+      <w:r>
+        <w:rPr>
+          <w:rFonts w:ascii="Arial" w:hAnsi="Arial" w:cs="Arial" w:hint="eastAsia"/>
+          <w:color w:val="4F4F4F"/>
+        </w:rPr>
+        <w:t>exe</w:t>
+      </w:r>
+      <w:r>
+        <w:rPr>
+          <w:rFonts w:ascii="Arial" w:hAnsi="Arial" w:cs="Arial"/>
+          <w:color w:val="4F4F4F"/>
+        </w:rPr>
+        <w:t>及</w:t>
+      </w:r>
+      <w:r>
+        <w:rPr>
+          <w:rFonts w:ascii="Arial" w:hAnsi="Arial" w:cs="Arial" w:hint="eastAsia"/>
+          <w:color w:val="4F4F4F"/>
+        </w:rPr>
+        <w:t>exe</w:t>
+      </w:r>
+      <w:r>
+        <w:rPr>
+          <w:rFonts w:ascii="Arial" w:hAnsi="Arial" w:cs="Arial"/>
+          <w:color w:val="4F4F4F"/>
+        </w:rPr>
+        <w:t>运行</w:t>
+      </w:r>
+      <w:r>
+        <w:rPr>
+          <w:rFonts w:ascii="Arial" w:hAnsi="Arial" w:cs="Arial" w:hint="eastAsia"/>
+          <w:color w:val="4F4F4F"/>
+        </w:rPr>
+        <w:t>需要依赖的</w:t>
+      </w:r>
+      <w:proofErr w:type="spellStart"/>
+      <w:r>
+        <w:rPr>
+          <w:rFonts w:ascii="Arial" w:hAnsi="Arial" w:cs="Arial" w:hint="eastAsia"/>
+          <w:color w:val="4F4F4F"/>
+        </w:rPr>
+        <w:t>jre</w:t>
+      </w:r>
+      <w:proofErr w:type="spellEnd"/>
+      <w:r>
+        <w:rPr>
+          <w:rFonts w:ascii="Arial" w:hAnsi="Arial" w:cs="Arial"/>
+          <w:color w:val="4F4F4F"/>
+        </w:rPr>
+        <w:t>一起</w:t>
+      </w:r>
+      <w:r>
+        <w:rPr>
+          <w:rFonts w:ascii="Arial" w:hAnsi="Arial" w:cs="Arial" w:hint="eastAsia"/>
+          <w:color w:val="4F4F4F"/>
+        </w:rPr>
+        <w:t>打包成可执行的安装程序。（此处</w:t>
+      </w:r>
+      <w:proofErr w:type="spellStart"/>
+      <w:r>
+        <w:rPr>
+          <w:rFonts w:ascii="Arial" w:hAnsi="Arial" w:cs="Arial" w:hint="eastAsia"/>
+          <w:color w:val="4F4F4F"/>
+        </w:rPr>
+        <w:t>inn</w:t>
+      </w:r>
+      <w:r>
+        <w:rPr>
+          <w:rFonts w:ascii="Arial" w:hAnsi="Arial" w:cs="Arial"/>
+          <w:color w:val="4F4F4F"/>
+        </w:rPr>
+        <w:t>setup</w:t>
+      </w:r>
+      <w:proofErr w:type="spellEnd"/>
+      <w:r>
+        <w:rPr>
+          <w:rFonts w:ascii="Arial" w:hAnsi="Arial" w:cs="Arial" w:hint="eastAsia"/>
+          <w:color w:val="4F4F4F"/>
+        </w:rPr>
+        <w:t>提供的</w:t>
+      </w:r>
+      <w:proofErr w:type="gramStart"/>
+      <w:r>
+        <w:rPr>
+          <w:rFonts w:ascii="Arial" w:hAnsi="Arial" w:cs="Arial" w:hint="eastAsia"/>
+          <w:color w:val="4F4F4F"/>
+        </w:rPr>
+        <w:t>是官网的</w:t>
+      </w:r>
+      <w:proofErr w:type="gramEnd"/>
+      <w:r>
+        <w:rPr>
+          <w:rFonts w:ascii="Arial" w:hAnsi="Arial" w:cs="Arial" w:hint="eastAsia"/>
+          <w:color w:val="4F4F4F"/>
+        </w:rPr>
+        <w:t>，</w:t>
+      </w:r>
+      <w:r>
+        <w:rPr>
+          <w:rFonts w:ascii="Arial" w:hAnsi="Arial" w:cs="Arial"/>
+          <w:color w:val="4F4F4F"/>
+        </w:rPr>
+        <w:t>可以</w:t>
+      </w:r>
+      <w:r>
+        <w:rPr>
+          <w:rFonts w:ascii="Arial" w:hAnsi="Arial" w:cs="Arial" w:hint="eastAsia"/>
+          <w:color w:val="4F4F4F"/>
+        </w:rPr>
+        <w:t>寻找汉化版本</w:t>
+      </w:r>
+      <w:r>
+        <w:rPr>
+          <w:rFonts w:ascii="Arial" w:hAnsi="Arial" w:cs="Arial"/>
+          <w:color w:val="4F4F4F"/>
+        </w:rPr>
+        <w:t>）</w:t>
+      </w:r>
+      <w:r>
+        <w:rPr>
+          <w:rFonts w:ascii="Arial" w:hAnsi="Arial" w:cs="Arial" w:hint="eastAsia"/>
+          <w:color w:val="4F4F4F"/>
+        </w:rPr>
+        <w:t>按照如下顺序操作</w:t>
+      </w:r>
+    </w:p>
+    <w:p>
+      <w:pPr>
+        <w:pStyle w:val="a4"/>
+        <w:shd w:val="clear" w:color="auto" w:fill="FFFFFF"/>
+        <w:wordWrap w:val="0"/>
+        <w:spacing w:before="0" w:beforeAutospacing="0" w:after="240" w:afterAutospacing="0" w:line="390" w:lineRule="atLeast"/>
+        <w:ind w:left="420"/>
+        <w:jc w:val="both"/>
+        <w:rPr>
+          <w:rFonts w:ascii="Arial" w:hAnsi="Arial" w:cs="Arial"/>
+          <w:color w:val="FF0000"/>
+        </w:rPr>
+      </w:pPr>
+      <w:r>
+        <w:rPr>
+          <w:rFonts w:ascii="Arial" w:hAnsi="Arial" w:cs="Arial" w:hint="eastAsia"/>
+          <w:color w:val="FF0000"/>
+        </w:rPr>
+        <w:t>(</w:t>
+      </w:r>
+      <w:r>
+        <w:rPr>
+          <w:rFonts w:ascii="Arial" w:hAnsi="Arial" w:cs="Arial" w:hint="eastAsia"/>
+          <w:color w:val="FF0000"/>
+        </w:rPr>
+        <w:t>注意：三于二中对于</w:t>
+      </w:r>
+      <w:proofErr w:type="spellStart"/>
+      <w:r>
+        <w:rPr>
+          <w:rFonts w:ascii="Arial" w:hAnsi="Arial" w:cs="Arial" w:hint="eastAsia"/>
+          <w:color w:val="FF0000"/>
+        </w:rPr>
+        <w:t>jre</w:t>
+      </w:r>
+      <w:proofErr w:type="spellEnd"/>
+      <w:r>
+        <w:rPr>
+          <w:rFonts w:ascii="Arial" w:hAnsi="Arial" w:cs="Arial"/>
+          <w:color w:val="FF0000"/>
+        </w:rPr>
+        <w:t>的</w:t>
+      </w:r>
+      <w:r>
+        <w:rPr>
+          <w:rFonts w:ascii="Arial" w:hAnsi="Arial" w:cs="Arial" w:hint="eastAsia"/>
+          <w:color w:val="FF0000"/>
+        </w:rPr>
+        <w:t>引用有个子路径的本路径的区别，第三步要比第二步多个</w:t>
+      </w:r>
+      <w:proofErr w:type="spellStart"/>
+      <w:r>
+        <w:rPr>
+          <w:rFonts w:ascii="Arial" w:hAnsi="Arial" w:cs="Arial" w:hint="eastAsia"/>
+          <w:color w:val="FF0000"/>
+        </w:rPr>
+        <w:t>jre</w:t>
+      </w:r>
+      <w:proofErr w:type="spellEnd"/>
+      <w:r>
+        <w:rPr>
+          <w:rFonts w:ascii="Arial" w:hAnsi="Arial" w:cs="Arial" w:hint="eastAsia"/>
+          <w:color w:val="FF0000"/>
+        </w:rPr>
+        <w:t>嵌套</w:t>
+      </w:r>
+      <w:r>
+        <w:rPr>
+          <w:rFonts w:ascii="Arial" w:hAnsi="Arial" w:cs="Arial" w:hint="eastAsia"/>
+          <w:color w:val="FF0000"/>
+        </w:rPr>
+        <w:t>，</w:t>
+      </w:r>
+    </w:p>
+    <w:p>
+      <w:pPr>
+        <w:pStyle w:val="a4"/>
+        <w:shd w:val="clear" w:color="auto" w:fill="FFFFFF"/>
+        <w:wordWrap w:val="0"/>
+        <w:spacing w:before="0" w:beforeAutospacing="0" w:after="240" w:afterAutospacing="0" w:line="390" w:lineRule="atLeast"/>
+        <w:ind w:left="420"/>
+        <w:jc w:val="both"/>
+        <w:rPr>
+          <w:rFonts w:ascii="Arial" w:hAnsi="Arial" w:cs="Arial"/>
+          <w:color w:val="FF0000"/>
+        </w:rPr>
+      </w:pPr>
+      <w:r>
+        <w:rPr>
+          <w:rFonts w:ascii="Arial" w:hAnsi="Arial" w:cs="Arial"/>
+          <w:color w:val="FF0000"/>
+        </w:rPr>
+        <w:t>解决</w:t>
+      </w:r>
+      <w:r>
+        <w:rPr>
+          <w:rFonts w:ascii="Arial" w:hAnsi="Arial" w:cs="Arial" w:hint="eastAsia"/>
+          <w:color w:val="FF0000"/>
+        </w:rPr>
+        <w:t>办法</w:t>
+      </w:r>
+      <w:r>
+        <w:rPr>
+          <w:rFonts w:ascii="Arial" w:hAnsi="Arial" w:cs="Arial" w:hint="eastAsia"/>
+          <w:color w:val="FF0000"/>
+        </w:rPr>
+        <w:t>二：</w:t>
+      </w:r>
+      <w:bookmarkStart w:id="0" w:name="_GoBack"/>
+      <w:bookmarkEnd w:id="0"/>
+      <w:r>
+        <w:rPr>
+          <w:rFonts w:ascii="Arial" w:hAnsi="Arial" w:cs="Arial" w:hint="eastAsia"/>
+          <w:color w:val="FF0000"/>
+        </w:rPr>
+        <w:t>在增加依赖文件时，</w:t>
+      </w:r>
+      <w:r>
+        <w:rPr>
+          <w:rFonts w:ascii="Arial" w:hAnsi="Arial" w:cs="Arial"/>
+          <w:color w:val="FF0000"/>
+        </w:rPr>
+        <w:t>设置</w:t>
+      </w:r>
+      <w:r>
+        <w:rPr>
+          <w:rFonts w:ascii="Arial" w:hAnsi="Arial" w:cs="Arial" w:hint="eastAsia"/>
+          <w:color w:val="FF0000"/>
+        </w:rPr>
+        <w:t>依赖文件目标安装基础目录为</w:t>
+      </w:r>
+      <w:proofErr w:type="spellStart"/>
+      <w:r>
+        <w:rPr>
+          <w:rFonts w:ascii="Arial" w:hAnsi="Arial" w:cs="Arial" w:hint="eastAsia"/>
+          <w:color w:val="FF0000"/>
+        </w:rPr>
+        <w:t>jre</w:t>
+      </w:r>
+      <w:proofErr w:type="spellEnd"/>
+      <w:r>
+        <w:rPr>
+          <w:rFonts w:ascii="Arial" w:hAnsi="Arial" w:cs="Arial"/>
+          <w:color w:val="FF0000"/>
+        </w:rPr>
+        <w:t>)</w:t>
+      </w:r>
+    </w:p>
+    <w:p>
+      <w:pPr>
+        <w:pStyle w:val="a4"/>
+        <w:shd w:val="clear" w:color="auto" w:fill="FFFFFF"/>
+        <w:wordWrap w:val="0"/>
+        <w:spacing w:after="240" w:line="390" w:lineRule="atLeast"/>
+        <w:ind w:left="420"/>
+        <w:rPr>
+          <w:rFonts w:ascii="Arial" w:hAnsi="Arial" w:cs="Arial"/>
+          <w:color w:val="4F4F4F"/>
+        </w:rPr>
+      </w:pPr>
+      <w:r>
+        <w:rPr>
+          <w:rFonts w:ascii="Arial" w:hAnsi="Arial" w:cs="Arial" w:hint="eastAsia"/>
+          <w:color w:val="4F4F4F"/>
+        </w:rPr>
+        <w:t>1</w:t>
+      </w:r>
+      <w:r>
+        <w:rPr>
+          <w:rFonts w:ascii="Arial" w:hAnsi="Arial" w:cs="Arial" w:hint="eastAsia"/>
+          <w:color w:val="4F4F4F"/>
+        </w:rPr>
+        <w:t>、打开</w:t>
+      </w:r>
+      <w:proofErr w:type="spellStart"/>
+      <w:r>
+        <w:rPr>
+          <w:rFonts w:ascii="Arial" w:hAnsi="Arial" w:cs="Arial" w:hint="eastAsia"/>
+          <w:color w:val="4F4F4F"/>
+        </w:rPr>
+        <w:t>Inno</w:t>
+      </w:r>
+      <w:proofErr w:type="spellEnd"/>
+      <w:r>
+        <w:rPr>
+          <w:rFonts w:ascii="Arial" w:hAnsi="Arial" w:cs="Arial" w:hint="eastAsia"/>
+          <w:color w:val="4F4F4F"/>
+        </w:rPr>
+        <w:t> Setup</w:t>
+      </w:r>
+      <w:r>
+        <w:rPr>
+          <w:rFonts w:ascii="Arial" w:hAnsi="Arial" w:cs="Arial" w:hint="eastAsia"/>
+          <w:color w:val="4F4F4F"/>
+        </w:rPr>
+        <w:t>编译器，新建脚本向导，填写程序的基本信息，如图：</w:t>
+      </w:r>
+    </w:p>
+    <w:p>
+      <w:pPr>
+        <w:pStyle w:val="a4"/>
+        <w:shd w:val="clear" w:color="auto" w:fill="FFFFFF"/>
+        <w:wordWrap w:val="0"/>
+        <w:spacing w:after="240" w:line="390" w:lineRule="atLeast"/>
+        <w:ind w:left="420"/>
+        <w:rPr>
+          <w:rFonts w:ascii="Arial" w:hAnsi="Arial" w:cs="Arial"/>
+          <w:color w:val="4F4F4F"/>
+        </w:rPr>
+      </w:pPr>
+      <w:r>
+        <w:rPr>
+          <w:noProof/>
+        </w:rPr>
+        <w:drawing>
+          <wp:inline distT="0" distB="0" distL="0" distR="0" wp14:anchorId="12FF32DB" wp14:editId="634EC3CA">
+            <wp:extent cx="4895850" cy="3619500"/>
+            <wp:effectExtent l="0" t="0" r="0" b="0"/>
+            <wp:docPr id="2" name="图片 2" descr="https://img-blog.csdn.net/20130816165250250?watermark/2/text/aHR0cDovL2Jsb2cuY3Nkbi5uZXQvcm9zZTMxMQ==/font/5a6L5L2T/fontsize/400/fill/I0JBQkFCMA==/dissolve/70/gravity/SouthEast"/>
+            <wp:cNvGraphicFramePr>
+              <a:graphicFrameLocks xmlns:a="http://schemas.openxmlformats.org/drawingml/2006/main" noChangeAspect="1"/>
+            </wp:cNvGraphicFramePr>
+            <a:graphic xmlns:a="http://schemas.openxmlformats.org/drawingml/2006/main">
+              <a:graphicData uri="http://schemas.openxmlformats.org/drawingml/2006/picture">
+                <pic:pic xmlns:pic="http://schemas.openxmlformats.org/drawingml/2006/picture">
+                  <pic:nvPicPr>
+                    <pic:cNvPr id="0" name="Picture 1" descr="https://img-blog.csdn.net/20130816165250250?watermark/2/text/aHR0cDovL2Jsb2cuY3Nkbi5uZXQvcm9zZTMxMQ==/font/5a6L5L2T/fontsize/400/fill/I0JBQkFCMA==/dissolve/70/gravity/SouthEast"/>
+                    <pic:cNvPicPr>
+                      <a:picLocks noChangeAspect="1" noChangeArrowheads="1"/>
+                    </pic:cNvPicPr>
+                  </pic:nvPicPr>
+                  <pic:blipFill>
+                    <a:blip r:embed="rId10">
+                      <a:extLst>
+                        <a:ext uri="{28A0092B-C50C-407E-A947-70E740481C1C}">
+                          <a14:useLocalDpi xmlns:a14="http://schemas.microsoft.com/office/drawing/2010/main" val="0"/>
+                        </a:ext>
+                      </a:extLst>
+                    </a:blip>
+                    <a:srcRect/>
+                    <a:stretch>
+                      <a:fillRect/>
+                    </a:stretch>
+                  </pic:blipFill>
+                  <pic:spPr bwMode="auto">
+                    <a:xfrm>
+                      <a:off x="0" y="0"/>
+                      <a:ext cx="4895850" cy="3619500"/>
+                    </a:xfrm>
+                    <a:prstGeom prst="rect">
+                      <a:avLst/>
+                    </a:prstGeom>
+                    <a:noFill/>
+                    <a:ln>
+                      <a:noFill/>
+                    </a:ln>
+                  </pic:spPr>
+                </pic:pic>
+              </a:graphicData>
+            </a:graphic>
+          </wp:inline>
+        </w:drawing>
+      </w:r>
+    </w:p>
+    <w:p>
+      <w:pPr>
+        <w:pStyle w:val="a4"/>
+        <w:shd w:val="clear" w:color="auto" w:fill="FFFFFF"/>
+        <w:wordWrap w:val="0"/>
+        <w:spacing w:after="240" w:line="390" w:lineRule="atLeast"/>
+        <w:ind w:left="420"/>
+        <w:rPr>
+          <w:rFonts w:ascii="Arial" w:hAnsi="Arial" w:cs="Arial"/>
+          <w:color w:val="4F4F4F"/>
+        </w:rPr>
+      </w:pPr>
+      <w:r>
+        <w:rPr>
+          <w:rFonts w:ascii="Arial" w:hAnsi="Arial" w:cs="Arial" w:hint="eastAsia"/>
+          <w:color w:val="4F4F4F"/>
+        </w:rPr>
+        <w:t>2</w:t>
+      </w:r>
+      <w:r>
+        <w:rPr>
+          <w:rFonts w:ascii="Arial" w:hAnsi="Arial" w:cs="Arial" w:hint="eastAsia"/>
+          <w:color w:val="4F4F4F"/>
+        </w:rPr>
+        <w:t>、点击下一步，选择文件类型与名称；</w:t>
+      </w:r>
+    </w:p>
+    <w:p>
+      <w:pPr>
+        <w:pStyle w:val="a4"/>
+        <w:shd w:val="clear" w:color="auto" w:fill="FFFFFF"/>
+        <w:wordWrap w:val="0"/>
+        <w:spacing w:after="240" w:line="390" w:lineRule="atLeast"/>
+        <w:ind w:left="420"/>
+        <w:rPr>
+          <w:rFonts w:ascii="Arial" w:hAnsi="Arial" w:cs="Arial"/>
+          <w:color w:val="4F4F4F"/>
+        </w:rPr>
+      </w:pPr>
+      <w:r>
+        <w:rPr>
+          <w:rFonts w:ascii="Arial" w:hAnsi="Arial" w:cs="Arial" w:hint="eastAsia"/>
+          <w:color w:val="4F4F4F"/>
+        </w:rPr>
+        <w:t>3</w:t>
+      </w:r>
+      <w:r>
+        <w:rPr>
+          <w:rFonts w:ascii="Arial" w:hAnsi="Arial" w:cs="Arial" w:hint="eastAsia"/>
+          <w:color w:val="4F4F4F"/>
+        </w:rPr>
+        <w:t>、点击下一步，勾取“”应用程序没有</w:t>
+      </w:r>
+      <w:proofErr w:type="gramStart"/>
+      <w:r>
+        <w:rPr>
+          <w:rFonts w:ascii="Arial" w:hAnsi="Arial" w:cs="Arial" w:hint="eastAsia"/>
+          <w:color w:val="4F4F4F"/>
+        </w:rPr>
+        <w:t>主执行</w:t>
+      </w:r>
+      <w:proofErr w:type="gramEnd"/>
+      <w:r>
+        <w:rPr>
+          <w:rFonts w:ascii="Arial" w:hAnsi="Arial" w:cs="Arial" w:hint="eastAsia"/>
+          <w:color w:val="4F4F4F"/>
+        </w:rPr>
+        <w:t>文件，并添加文件夹，如上面提到的</w:t>
+      </w:r>
+      <w:r>
+        <w:rPr>
+          <w:rFonts w:ascii="Arial" w:hAnsi="Arial" w:cs="Arial" w:hint="eastAsia"/>
+          <w:color w:val="4F4F4F"/>
+        </w:rPr>
+        <w:t>D:webexe,</w:t>
+      </w:r>
+      <w:r>
+        <w:rPr>
+          <w:rFonts w:ascii="Arial" w:hAnsi="Arial" w:cs="Arial" w:hint="eastAsia"/>
+          <w:color w:val="4F4F4F"/>
+        </w:rPr>
+        <w:t>并把子文件夹中的文件包含在内</w:t>
+      </w:r>
+    </w:p>
+    <w:p>
+      <w:pPr>
+        <w:pStyle w:val="a4"/>
+        <w:shd w:val="clear" w:color="auto" w:fill="FFFFFF"/>
+        <w:wordWrap w:val="0"/>
+        <w:spacing w:after="240" w:line="390" w:lineRule="atLeast"/>
+        <w:ind w:left="420"/>
+        <w:rPr>
+          <w:rFonts w:ascii="Arial" w:hAnsi="Arial" w:cs="Arial"/>
+          <w:color w:val="4F4F4F"/>
+        </w:rPr>
+      </w:pPr>
+      <w:r>
+        <w:rPr>
+          <w:rFonts w:ascii="Arial" w:hAnsi="Arial" w:cs="Arial" w:hint="eastAsia"/>
+          <w:color w:val="4F4F4F"/>
+        </w:rPr>
+        <w:t>4</w:t>
+      </w:r>
+      <w:r>
+        <w:rPr>
+          <w:rFonts w:ascii="Arial" w:hAnsi="Arial" w:cs="Arial" w:hint="eastAsia"/>
+          <w:color w:val="4F4F4F"/>
+        </w:rPr>
+        <w:t>、点击下一步，选取程序图标设置；</w:t>
+      </w:r>
+    </w:p>
+    <w:p>
+      <w:pPr>
+        <w:pStyle w:val="a4"/>
+        <w:shd w:val="clear" w:color="auto" w:fill="FFFFFF"/>
+        <w:wordWrap w:val="0"/>
+        <w:spacing w:after="240" w:line="390" w:lineRule="atLeast"/>
+        <w:ind w:left="420"/>
+        <w:rPr>
+          <w:rFonts w:ascii="Arial" w:hAnsi="Arial" w:cs="Arial"/>
+          <w:color w:val="4F4F4F"/>
+        </w:rPr>
+      </w:pPr>
+      <w:r>
+        <w:rPr>
+          <w:rFonts w:ascii="Arial" w:hAnsi="Arial" w:cs="Arial" w:hint="eastAsia"/>
+          <w:color w:val="4F4F4F"/>
+        </w:rPr>
+        <w:t>5</w:t>
+      </w:r>
+      <w:r>
+        <w:rPr>
+          <w:rFonts w:ascii="Arial" w:hAnsi="Arial" w:cs="Arial" w:hint="eastAsia"/>
+          <w:color w:val="4F4F4F"/>
+        </w:rPr>
+        <w:t>、点击下一步，指定安装前后显示的文件信息和许可文件；</w:t>
+      </w:r>
+    </w:p>
+    <w:p>
+      <w:pPr>
+        <w:pStyle w:val="a4"/>
+        <w:shd w:val="clear" w:color="auto" w:fill="FFFFFF"/>
+        <w:wordWrap w:val="0"/>
+        <w:spacing w:after="240" w:line="390" w:lineRule="atLeast"/>
+        <w:ind w:left="420"/>
+        <w:rPr>
+          <w:rFonts w:ascii="Arial" w:hAnsi="Arial" w:cs="Arial"/>
+          <w:color w:val="4F4F4F"/>
+        </w:rPr>
+      </w:pPr>
+      <w:r>
+        <w:rPr>
+          <w:rFonts w:ascii="Arial" w:hAnsi="Arial" w:cs="Arial" w:hint="eastAsia"/>
+          <w:color w:val="4F4F4F"/>
+        </w:rPr>
+        <w:lastRenderedPageBreak/>
+        <w:t>6</w:t>
+      </w:r>
+      <w:r>
+        <w:rPr>
+          <w:rFonts w:ascii="Arial" w:hAnsi="Arial" w:cs="Arial" w:hint="eastAsia"/>
+          <w:color w:val="4F4F4F"/>
+        </w:rPr>
+        <w:t>、点击下一步，选择安装语言；</w:t>
+      </w:r>
+    </w:p>
+    <w:p>
+      <w:pPr>
+        <w:pStyle w:val="a4"/>
+        <w:shd w:val="clear" w:color="auto" w:fill="FFFFFF"/>
+        <w:wordWrap w:val="0"/>
+        <w:spacing w:after="240" w:line="390" w:lineRule="atLeast"/>
+        <w:ind w:left="420"/>
+        <w:rPr>
+          <w:rFonts w:ascii="Arial" w:hAnsi="Arial" w:cs="Arial"/>
+          <w:color w:val="4F4F4F"/>
+        </w:rPr>
+      </w:pPr>
+      <w:r>
+        <w:rPr>
+          <w:rFonts w:ascii="Arial" w:hAnsi="Arial" w:cs="Arial" w:hint="eastAsia"/>
+          <w:color w:val="4F4F4F"/>
+        </w:rPr>
+        <w:t>7</w:t>
+      </w:r>
+      <w:r>
+        <w:rPr>
+          <w:rFonts w:ascii="Arial" w:hAnsi="Arial" w:cs="Arial" w:hint="eastAsia"/>
+          <w:color w:val="4F4F4F"/>
+        </w:rPr>
+        <w:t>、点击下一步，选择编译器输出的路径和</w:t>
+      </w:r>
+      <w:r>
+        <w:rPr>
+          <w:rFonts w:ascii="Arial" w:hAnsi="Arial" w:cs="Arial" w:hint="eastAsia"/>
+          <w:color w:val="4F4F4F"/>
+        </w:rPr>
+        <w:t>exe</w:t>
+      </w:r>
+      <w:r>
+        <w:rPr>
+          <w:rFonts w:ascii="Arial" w:hAnsi="Arial" w:cs="Arial" w:hint="eastAsia"/>
+          <w:color w:val="4F4F4F"/>
+        </w:rPr>
+        <w:t>安装包的名称等，如图：</w:t>
+      </w:r>
+    </w:p>
+    <w:p>
+      <w:pPr>
+        <w:pStyle w:val="a4"/>
+        <w:shd w:val="clear" w:color="auto" w:fill="FFFFFF"/>
+        <w:wordWrap w:val="0"/>
+        <w:spacing w:after="240" w:line="390" w:lineRule="atLeast"/>
+        <w:ind w:left="420"/>
+        <w:rPr>
+          <w:rFonts w:ascii="Arial" w:hAnsi="Arial" w:cs="Arial"/>
+          <w:color w:val="4F4F4F"/>
+        </w:rPr>
+      </w:pPr>
+      <w:r>
+        <w:rPr>
+          <w:noProof/>
+        </w:rPr>
+        <w:drawing>
+          <wp:inline distT="0" distB="0" distL="0" distR="0" wp14:anchorId="5FB9FA1E" wp14:editId="7CBD33A7">
+            <wp:extent cx="5238750" cy="4133850"/>
+            <wp:effectExtent l="0" t="0" r="0" b="0"/>
+            <wp:docPr id="3" name="图片 3" descr="https://img-blog.csdn.net/20130816165443625"/>
+            <wp:cNvGraphicFramePr>
+              <a:graphicFrameLocks xmlns:a="http://schemas.openxmlformats.org/drawingml/2006/main" noChangeAspect="1"/>
+            </wp:cNvGraphicFramePr>
+            <a:graphic xmlns:a="http://schemas.openxmlformats.org/drawingml/2006/main">
+              <a:graphicData uri="http://schemas.openxmlformats.org/drawingml/2006/picture">
+                <pic:pic xmlns:pic="http://schemas.openxmlformats.org/drawingml/2006/picture">
+                  <pic:nvPicPr>
+                    <pic:cNvPr id="0" name="Picture 3" descr="https://img-blog.csdn.net/20130816165443625"/>
+                    <pic:cNvPicPr>
+                      <a:picLocks noChangeAspect="1" noChangeArrowheads="1"/>
+                    </pic:cNvPicPr>
+                  </pic:nvPicPr>
+                  <pic:blipFill>
+                    <a:blip r:embed="rId11">
+                      <a:extLst>
+                        <a:ext uri="{28A0092B-C50C-407E-A947-70E740481C1C}">
+                          <a14:useLocalDpi xmlns:a14="http://schemas.microsoft.com/office/drawing/2010/main" val="0"/>
+                        </a:ext>
+                      </a:extLst>
+                    </a:blip>
+                    <a:srcRect/>
+                    <a:stretch>
+                      <a:fillRect/>
+                    </a:stretch>
+                  </pic:blipFill>
+                  <pic:spPr bwMode="auto">
+                    <a:xfrm>
+                      <a:off x="0" y="0"/>
+                      <a:ext cx="5238750" cy="4133850"/>
+                    </a:xfrm>
+                    <a:prstGeom prst="rect">
+                      <a:avLst/>
+                    </a:prstGeom>
+                    <a:noFill/>
+                    <a:ln>
+                      <a:noFill/>
+                    </a:ln>
+                  </pic:spPr>
+                </pic:pic>
+              </a:graphicData>
+            </a:graphic>
+          </wp:inline>
+        </w:drawing>
+      </w:r>
+    </w:p>
+    <w:p>
+      <w:pPr>
+        <w:pStyle w:val="a4"/>
+        <w:shd w:val="clear" w:color="auto" w:fill="FFFFFF"/>
+        <w:wordWrap w:val="0"/>
+        <w:spacing w:after="240" w:line="390" w:lineRule="atLeast"/>
+        <w:ind w:left="420"/>
+        <w:rPr>
+          <w:rFonts w:ascii="Arial" w:hAnsi="Arial" w:cs="Arial"/>
+          <w:color w:val="4F4F4F"/>
+        </w:rPr>
+      </w:pPr>
+      <w:r>
+        <w:rPr>
+          <w:rFonts w:ascii="Arial" w:hAnsi="Arial" w:cs="Arial" w:hint="eastAsia"/>
+          <w:color w:val="4F4F4F"/>
+        </w:rPr>
+        <w:t>8</w:t>
+      </w:r>
+      <w:r>
+        <w:rPr>
+          <w:rFonts w:ascii="Arial" w:hAnsi="Arial" w:cs="Arial" w:hint="eastAsia"/>
+          <w:color w:val="4F4F4F"/>
+        </w:rPr>
+        <w:t>、点击下一步，编译脚本即完成。</w:t>
+      </w:r>
+    </w:p>
+    <w:p>
+      <w:pPr>
+        <w:rPr>
+          <w:color w:val="FF0000"/>
+        </w:rPr>
+      </w:pPr>
+      <w:r>
+        <w:rPr>
+          <w:rFonts w:hint="eastAsia"/>
+          <w:color w:val="FF0000"/>
+        </w:rPr>
+        <w:t>此处生成的</w:t>
+      </w:r>
+      <w:r>
+        <w:rPr>
+          <w:rFonts w:hint="eastAsia"/>
+          <w:color w:val="FF0000"/>
+        </w:rPr>
+        <w:t>setup</w:t>
+      </w:r>
+      <w:r>
+        <w:rPr>
+          <w:color w:val="FF0000"/>
+        </w:rPr>
+        <w:t>.exe</w:t>
+      </w:r>
+      <w:r>
+        <w:rPr>
+          <w:color w:val="FF0000"/>
+        </w:rPr>
+        <w:t>就可以</w:t>
+      </w:r>
+      <w:r>
+        <w:rPr>
+          <w:rFonts w:hint="eastAsia"/>
+          <w:color w:val="FF0000"/>
+        </w:rPr>
+        <w:t>到处跑了。</w:t>
+      </w:r>
+    </w:p>
+    <w:p>
+      <w:pPr>
+        <w:rPr>
+          <w:color w:val="FF0000"/>
+        </w:rPr>
+      </w:pPr>
+    </w:p>
+    <w:p>
+      <w:pPr>
+        <w:pStyle w:val="a4"/>
+        <w:numPr>
+          <w:ilvl w:val="0"/>
+          <w:numId w:val="1"/>
+        </w:numPr>
+        <w:shd w:val="clear" w:color="auto" w:fill="FFFFFF"/>
+        <w:wordWrap w:val="0"/>
+        <w:spacing w:before="0" w:beforeAutospacing="0" w:after="240" w:afterAutospacing="0" w:line="390" w:lineRule="atLeast"/>
+        <w:jc w:val="both"/>
+        <w:rPr>
+          <w:rFonts w:ascii="Arial" w:hAnsi="Arial" w:cs="Arial"/>
+          <w:color w:val="4F4F4F"/>
+        </w:rPr>
+      </w:pPr>
+      <w:proofErr w:type="spellStart"/>
+      <w:r>
+        <w:rPr>
+          <w:rFonts w:ascii="Arial" w:hAnsi="Arial" w:cs="Arial" w:hint="eastAsia"/>
+          <w:color w:val="4F4F4F"/>
+        </w:rPr>
+        <w:t>jre</w:t>
+      </w:r>
+      <w:proofErr w:type="spellEnd"/>
+      <w:r>
+        <w:rPr>
+          <w:rFonts w:ascii="Arial" w:hAnsi="Arial" w:cs="Arial"/>
+          <w:color w:val="4F4F4F"/>
+        </w:rPr>
+        <w:t>瘦身</w:t>
+      </w:r>
+      <w:r>
+        <w:rPr>
+          <w:rFonts w:ascii="Arial" w:hAnsi="Arial" w:cs="Arial" w:hint="eastAsia"/>
+          <w:color w:val="4F4F4F"/>
+        </w:rPr>
+        <w:t>（针对于原安装程序过大</w:t>
+      </w:r>
+      <w:r>
+        <w:rPr>
+          <w:rFonts w:ascii="Arial" w:hAnsi="Arial" w:cs="Arial"/>
+          <w:color w:val="4F4F4F"/>
+        </w:rPr>
+        <w:t>）</w:t>
+      </w:r>
+    </w:p>
     <w:sectPr>
       <w:pgSz w:w="11906" w:h="16838"/>
       <w:pgMar w:top="1440" w:right="1800" w:bottom="1440" w:left="1800" w:header="851" w:footer="992" w:gutter="0"/>
